--- a/WXYZ/The Woman’s Role in Marriage.docx
+++ b/WXYZ/The Woman’s Role in Marriage.docx
@@ -213,7 +213,19 @@
           <w:rPr>
             <w:rStyle w:val="Hyperlink"/>
           </w:rPr>
-          <w:t>Inner Beauty of the Woman</w:t>
+          <w:t>Inner Beauty of the Wom</w:t>
+        </w:r>
+        <w:r>
+          <w:rPr>
+            <w:rStyle w:val="Hyperlink"/>
+          </w:rPr>
+          <w:t>a</w:t>
+        </w:r>
+        <w:r>
+          <w:rPr>
+            <w:rStyle w:val="Hyperlink"/>
+          </w:rPr>
+          <w:t>n</w:t>
         </w:r>
       </w:hyperlink>
       <w:r>
@@ -232,19 +244,19 @@
           <w:rPr>
             <w:rStyle w:val="Hyperlink"/>
           </w:rPr>
-          <w:t>Marriage, The Wife’s Responsibilitie</w:t>
+          <w:t>Marriage, The Wife’s Responsibi</w:t>
         </w:r>
         <w:r>
           <w:rPr>
             <w:rStyle w:val="Hyperlink"/>
           </w:rPr>
-          <w:t>s</w:t>
+          <w:t>l</w:t>
         </w:r>
         <w:r>
           <w:rPr>
             <w:rStyle w:val="Hyperlink"/>
           </w:rPr>
-          <w:t xml:space="preserve"> and Characteristics</w:t>
+          <w:t>ities and Characteristics</w:t>
         </w:r>
       </w:hyperlink>
       <w:r>
